--- a/法令ファイル/日本国有鉄道清算事業団の債務の負担の軽減を図るために平成九年度において緊急に講ずべき特別措置に関する法律/日本国有鉄道清算事業団の債務の負担の軽減を図るために平成九年度において緊急に講ずべき特別措置に関する法律（平成九年法律第七十三号）.docx
+++ b/法令ファイル/日本国有鉄道清算事業団の債務の負担の軽減を図るために平成九年度において緊急に講ずべき特別措置に関する法律/日本国有鉄道清算事業団の債務の負担の軽減を図るために平成九年度において緊急に講ずべき特別措置に関する法律（平成九年法律第七十三号）.docx
@@ -112,6 +112,18 @@
       </w:r>
     </w:p>
     <w:p>
+      <w:pPr>
+        <w:pStyle w:val="Heading5"/>
+        <w:ind w:left="440"/>
+      </w:pPr>
+      <w:r>
+        <w:t>１</w:t>
+      </w:r>
+    </w:p>
+    <w:p>
+      <w:pPr>
+        <w:ind w:left="440"/>
+      </w:pPr>
       <w:r>
         <w:t>この法律は、公布の日から施行する。</w:t>
       </w:r>
@@ -177,7 +189,7 @@
         <w:pStyle w:val="Heading1"/>
       </w:pPr>
       <w:r>
-        <w:t>附　則（平成一〇年一〇月一九日法律第一三六号）</w:t>
+        <w:t>附則（平成一〇年一〇月一九日法律第一三六号）</w:t>
       </w:r>
     </w:p>
     <w:p>
@@ -213,7 +225,7 @@
     </w:pPr>
     <w:r>
       <w:tab/>
-      <w:t>WeGov v0.1 - FTS141</w:t>
+      <w:t>WeGov v0.2 - FTS141</w:t>
     </w:r>
   </w:p>
 </w:ftr>
